--- a/Docs/Documento de proyecto.docx
+++ b/Docs/Documento de proyecto.docx
@@ -81,6 +81,8 @@
       <w:r>
         <w:t xml:space="preserve"> </w:t>
       </w:r>
+      <w:bookmarkStart w:id="0" w:name="_GoBack"/>
+      <w:bookmarkEnd w:id="0"/>
     </w:p>
     <w:p>
       <w:r>
@@ -94,8 +96,6 @@
           <w:t>https://github.com/lgalonso/Tortilla-Cooking-Mama-Web</w:t>
         </w:r>
       </w:hyperlink>
-      <w:bookmarkStart w:id="0" w:name="_GoBack"/>
-      <w:bookmarkEnd w:id="0"/>
     </w:p>
     <w:p>
       <w:r>
@@ -1846,6 +1846,18 @@
       <w:shd w:val="clear" w:color="auto" w:fill="E1DFDD"/>
     </w:rPr>
   </w:style>
+  <w:style w:type="character" w:styleId="Hipervnculovisitado">
+    <w:name w:val="FollowedHyperlink"/>
+    <w:basedOn w:val="Fuentedeprrafopredeter"/>
+    <w:uiPriority w:val="99"/>
+    <w:semiHidden/>
+    <w:unhideWhenUsed/>
+    <w:rsid w:val="009938E0"/>
+    <w:rPr>
+      <w:color w:val="954F72" w:themeColor="followedHyperlink"/>
+      <w:u w:val="single"/>
+    </w:rPr>
+  </w:style>
 </w:styles>
 </file>
 

--- a/Docs/Documento de proyecto.docx
+++ b/Docs/Documento de proyecto.docx
@@ -62,33 +62,9 @@
     </w:p>
     <w:p>
       <w:r>
-        <w:t xml:space="preserve">Invitación </w:t>
-      </w:r>
-      <w:r>
-        <w:t xml:space="preserve">Tablero </w:t>
-      </w:r>
-      <w:r>
-        <w:t xml:space="preserve">Trello: </w:t>
+        <w:t xml:space="preserve">Enlace repositorio GitHub: </w:t>
       </w:r>
       <w:hyperlink r:id="rId8" w:history="1">
-        <w:r>
-          <w:rPr>
-            <w:rStyle w:val="Hipervnculo"/>
-          </w:rPr>
-          <w:t>https://trello.com/invite/b/1Iatxosq/9f58f433e4e0197a369dbe5f37fa6200/proyecto-web-tortilla</w:t>
-        </w:r>
-      </w:hyperlink>
-      <w:r>
-        <w:t xml:space="preserve"> </w:t>
-      </w:r>
-      <w:bookmarkStart w:id="0" w:name="_GoBack"/>
-      <w:bookmarkEnd w:id="0"/>
-    </w:p>
-    <w:p>
-      <w:r>
-        <w:t xml:space="preserve">Enlace repositorio GitHub: </w:t>
-      </w:r>
-      <w:hyperlink r:id="rId9" w:history="1">
         <w:r>
           <w:rPr>
             <w:rStyle w:val="Hipervnculo"/>
@@ -447,10 +423,34 @@
           <w:ilvl w:val="0"/>
           <w:numId w:val="1"/>
         </w:numPr>
-      </w:pPr>
-      <w:r>
+        <w:rPr>
+          <w:b/>
+          <w:bCs/>
+        </w:rPr>
+      </w:pPr>
+      <w:r>
+        <w:rPr>
+          <w:b/>
+          <w:bCs/>
+        </w:rPr>
         <w:t>Continente</w:t>
       </w:r>
+      <w:r>
+        <w:rPr>
+          <w:b/>
+          <w:bCs/>
+        </w:rPr>
+        <w:t xml:space="preserve"> </w:t>
+      </w:r>
+      <w:r>
+        <w:rPr>
+          <w:b/>
+          <w:bCs/>
+        </w:rPr>
+        <w:t>(Alex y Coque):</w:t>
+      </w:r>
+      <w:bookmarkStart w:id="0" w:name="_GoBack"/>
+      <w:bookmarkEnd w:id="0"/>
     </w:p>
     <w:p>
       <w:pPr>
@@ -495,24 +495,12 @@
           <w:ilvl w:val="0"/>
           <w:numId w:val="1"/>
         </w:numPr>
-        <w:rPr>
-          <w:b/>
-          <w:bCs/>
-        </w:rPr>
-      </w:pPr>
-      <w:r>
-        <w:rPr>
-          <w:b/>
-          <w:bCs/>
-        </w:rPr>
+      </w:pPr>
+      <w:r>
         <w:t>País</w:t>
       </w:r>
       <w:r>
-        <w:rPr>
-          <w:b/>
-          <w:bCs/>
-        </w:rPr>
-        <w:t xml:space="preserve"> (Alex y Coque):</w:t>
+        <w:t xml:space="preserve"> </w:t>
       </w:r>
     </w:p>
     <w:p>
@@ -524,43 +512,43 @@
         </w:numPr>
       </w:pPr>
       <w:r>
+        <w:t>Cabecera</w:t>
+      </w:r>
+      <w:r>
+        <w:t>: sección en la que se incluirá el nombre del país con un estilo característico de cada país (colores, banderas, imágenes de monumentos importantes…)</w:t>
+      </w:r>
+      <w:r>
+        <w:t>.</w:t>
+      </w:r>
+    </w:p>
+    <w:p>
+      <w:pPr>
+        <w:pStyle w:val="Prrafodelista"/>
+        <w:numPr>
+          <w:ilvl w:val="1"/>
+          <w:numId w:val="1"/>
+        </w:numPr>
+      </w:pPr>
+      <w:r>
+        <w:t>Menú</w:t>
+      </w:r>
+      <w:r>
+        <w:t xml:space="preserve"> de navegación base</w:t>
+      </w:r>
+      <w:r>
+        <w:t>: menú de navegación desplegable común a todas las páginas que debe incluir una pestaña para volver a la página principal.</w:t>
+      </w:r>
+    </w:p>
+    <w:p>
+      <w:pPr>
+        <w:pStyle w:val="Prrafodelista"/>
+        <w:numPr>
+          <w:ilvl w:val="1"/>
+          <w:numId w:val="1"/>
+        </w:numPr>
+      </w:pPr>
+      <w:r>
         <w:lastRenderedPageBreak/>
-        <w:t>Cabecera</w:t>
-      </w:r>
-      <w:r>
-        <w:t>: sección en la que se incluirá el nombre del país con un estilo característico de cada país (colores, banderas, imágenes de monumentos importantes…)</w:t>
-      </w:r>
-      <w:r>
-        <w:t>.</w:t>
-      </w:r>
-    </w:p>
-    <w:p>
-      <w:pPr>
-        <w:pStyle w:val="Prrafodelista"/>
-        <w:numPr>
-          <w:ilvl w:val="1"/>
-          <w:numId w:val="1"/>
-        </w:numPr>
-      </w:pPr>
-      <w:r>
-        <w:t>Menú</w:t>
-      </w:r>
-      <w:r>
-        <w:t xml:space="preserve"> de navegación base</w:t>
-      </w:r>
-      <w:r>
-        <w:t>: menú de navegación desplegable común a todas las páginas que debe incluir una pestaña para volver a la página principal.</w:t>
-      </w:r>
-    </w:p>
-    <w:p>
-      <w:pPr>
-        <w:pStyle w:val="Prrafodelista"/>
-        <w:numPr>
-          <w:ilvl w:val="1"/>
-          <w:numId w:val="1"/>
-        </w:numPr>
-      </w:pPr>
-      <w:r>
         <w:t>Lista de recetas con foto y breve descripción</w:t>
       </w:r>
       <w:r>

--- a/Docs/Documento de proyecto.docx
+++ b/Docs/Documento de proyecto.docx
@@ -75,21 +75,8 @@
     </w:p>
     <w:p>
       <w:r>
-        <w:t xml:space="preserve">Tortilla </w:t>
-      </w:r>
-      <w:proofErr w:type="spellStart"/>
-      <w:r>
-        <w:t>Cooking</w:t>
-      </w:r>
-      <w:proofErr w:type="spellEnd"/>
-      <w:r>
-        <w:t xml:space="preserve"> Mama </w:t>
-      </w:r>
-      <w:proofErr w:type="spellStart"/>
-      <w:r>
-        <w:t>Recepies</w:t>
-      </w:r>
-      <w:proofErr w:type="spellEnd"/>
+        <w:t>Tortilla Cooking Mama Recepies</w:t>
+      </w:r>
       <w:r>
         <w:t xml:space="preserve"> (nombre provisional)</w:t>
       </w:r>
@@ -237,220 +224,219 @@
         </w:numPr>
       </w:pPr>
       <w:r>
-        <w:t>Por continentes:</w:t>
-      </w:r>
-    </w:p>
-    <w:p>
-      <w:pPr>
-        <w:pStyle w:val="Prrafodelista"/>
-        <w:numPr>
-          <w:ilvl w:val="1"/>
-          <w:numId w:val="1"/>
-        </w:numPr>
-      </w:pPr>
-      <w:r>
-        <w:t>Europa:</w:t>
-      </w:r>
-    </w:p>
-    <w:p>
-      <w:pPr>
-        <w:pStyle w:val="Prrafodelista"/>
-        <w:numPr>
-          <w:ilvl w:val="2"/>
-          <w:numId w:val="1"/>
-        </w:numPr>
-      </w:pPr>
-      <w:r>
-        <w:t>Países</w:t>
-      </w:r>
-    </w:p>
-    <w:p>
-      <w:pPr>
-        <w:pStyle w:val="Prrafodelista"/>
-        <w:numPr>
-          <w:ilvl w:val="2"/>
-          <w:numId w:val="1"/>
-        </w:numPr>
-      </w:pPr>
-      <w:r>
-        <w:t>Lo más popular</w:t>
-      </w:r>
-    </w:p>
-    <w:p>
-      <w:pPr>
-        <w:pStyle w:val="Prrafodelista"/>
-        <w:numPr>
-          <w:ilvl w:val="2"/>
-          <w:numId w:val="1"/>
-        </w:numPr>
-      </w:pPr>
-      <w:r>
-        <w:t>Fácil y barato</w:t>
-      </w:r>
-    </w:p>
-    <w:p>
-      <w:pPr>
-        <w:pStyle w:val="Prrafodelista"/>
-        <w:numPr>
-          <w:ilvl w:val="1"/>
-          <w:numId w:val="1"/>
-        </w:numPr>
-      </w:pPr>
-      <w:r>
-        <w:t>América</w:t>
-      </w:r>
-    </w:p>
-    <w:p>
-      <w:pPr>
-        <w:pStyle w:val="Prrafodelista"/>
-        <w:numPr>
-          <w:ilvl w:val="1"/>
-          <w:numId w:val="1"/>
-        </w:numPr>
-      </w:pPr>
-      <w:r>
-        <w:t>Asia</w:t>
-      </w:r>
-    </w:p>
-    <w:p>
-      <w:r>
-        <w:rPr>
-          <w:b/>
-          <w:bCs/>
-        </w:rPr>
-        <w:t>Novedades-</w:t>
-      </w:r>
-      <w:r>
-        <w:rPr>
-          <w:b/>
-          <w:bCs/>
-        </w:rPr>
-        <w:t>últimos</w:t>
-      </w:r>
-      <w:r>
-        <w:rPr>
-          <w:b/>
-          <w:bCs/>
-        </w:rPr>
-        <w:t xml:space="preserve"> recetas</w:t>
-      </w:r>
-      <w:r>
-        <w:rPr>
-          <w:b/>
-          <w:bCs/>
-        </w:rPr>
-        <w:t>:</w:t>
-      </w:r>
-      <w:r>
-        <w:t xml:space="preserve"> sección en la que: sección en la que se mostraran las últimas recetas añadidas (se incluirá una imagen con </w:t>
-      </w:r>
-      <w:r>
-        <w:t>un enlace</w:t>
-      </w:r>
-      <w:r>
-        <w:t xml:space="preserve"> a la receta y el titulo)</w:t>
-      </w:r>
-      <w:r>
-        <w:t>.</w:t>
-      </w:r>
-    </w:p>
-    <w:p>
-      <w:r>
-        <w:rPr>
-          <w:b/>
-          <w:bCs/>
-        </w:rPr>
-        <w:t>Foro</w:t>
-      </w:r>
-      <w:r>
-        <w:t xml:space="preserve"> (dependiendo del progreso y tiempo).</w:t>
-      </w:r>
-    </w:p>
-    <w:p>
-      <w:r>
-        <w:rPr>
-          <w:b/>
-          <w:bCs/>
-        </w:rPr>
-        <w:t>Ranking</w:t>
-      </w:r>
-      <w:r>
-        <w:t xml:space="preserve"> (dependiendo del progreso y tiempo).</w:t>
-      </w:r>
-    </w:p>
-    <w:p/>
-    <w:p>
-      <w:pPr>
-        <w:rPr>
-          <w:b/>
-          <w:bCs/>
-        </w:rPr>
-      </w:pPr>
-      <w:r>
-        <w:rPr>
-          <w:b/>
-          <w:bCs/>
-        </w:rPr>
-        <w:t>Organización general de página</w:t>
-      </w:r>
-      <w:r>
-        <w:rPr>
-          <w:b/>
-          <w:bCs/>
-        </w:rPr>
-        <w:t>s:</w:t>
-      </w:r>
-    </w:p>
-    <w:p>
-      <w:pPr>
-        <w:pStyle w:val="Prrafodelista"/>
-        <w:numPr>
-          <w:ilvl w:val="0"/>
-          <w:numId w:val="1"/>
-        </w:numPr>
-      </w:pPr>
-      <w:r>
-        <w:t>Principal</w:t>
-      </w:r>
-      <w:r>
-        <w:t xml:space="preserve"> (descrita anteriormente)</w:t>
-      </w:r>
-    </w:p>
-    <w:p>
-      <w:pPr>
-        <w:pStyle w:val="Prrafodelista"/>
-        <w:numPr>
-          <w:ilvl w:val="0"/>
-          <w:numId w:val="1"/>
-        </w:numPr>
-        <w:rPr>
-          <w:b/>
-          <w:bCs/>
-        </w:rPr>
-      </w:pPr>
-      <w:r>
-        <w:rPr>
-          <w:b/>
-          <w:bCs/>
-        </w:rPr>
-        <w:t>Continente</w:t>
-      </w:r>
-      <w:r>
-        <w:rPr>
-          <w:b/>
-          <w:bCs/>
-        </w:rPr>
-        <w:t xml:space="preserve"> </w:t>
-      </w:r>
-      <w:r>
-        <w:rPr>
-          <w:b/>
-          <w:bCs/>
-        </w:rPr>
-        <w:t>(Alex y Coque):</w:t>
+        <w:t>Por continente</w:t>
+      </w:r>
+      <w:r>
+        <w:t>s</w:t>
       </w:r>
       <w:bookmarkStart w:id="0" w:name="_GoBack"/>
       <w:bookmarkEnd w:id="0"/>
+      <w:r>
+        <w:t>:</w:t>
+      </w:r>
+    </w:p>
+    <w:p>
+      <w:pPr>
+        <w:pStyle w:val="Prrafodelista"/>
+        <w:numPr>
+          <w:ilvl w:val="1"/>
+          <w:numId w:val="1"/>
+        </w:numPr>
+      </w:pPr>
+      <w:r>
+        <w:t>Europa:</w:t>
+      </w:r>
+    </w:p>
+    <w:p>
+      <w:pPr>
+        <w:pStyle w:val="Prrafodelista"/>
+        <w:numPr>
+          <w:ilvl w:val="2"/>
+          <w:numId w:val="1"/>
+        </w:numPr>
+      </w:pPr>
+      <w:r>
+        <w:t>Países</w:t>
+      </w:r>
+    </w:p>
+    <w:p>
+      <w:pPr>
+        <w:pStyle w:val="Prrafodelista"/>
+        <w:numPr>
+          <w:ilvl w:val="2"/>
+          <w:numId w:val="1"/>
+        </w:numPr>
+      </w:pPr>
+      <w:r>
+        <w:t>Lo más popular</w:t>
+      </w:r>
+    </w:p>
+    <w:p>
+      <w:pPr>
+        <w:pStyle w:val="Prrafodelista"/>
+        <w:numPr>
+          <w:ilvl w:val="2"/>
+          <w:numId w:val="1"/>
+        </w:numPr>
+      </w:pPr>
+      <w:r>
+        <w:t>Fácil y barato</w:t>
+      </w:r>
+    </w:p>
+    <w:p>
+      <w:pPr>
+        <w:pStyle w:val="Prrafodelista"/>
+        <w:numPr>
+          <w:ilvl w:val="1"/>
+          <w:numId w:val="1"/>
+        </w:numPr>
+      </w:pPr>
+      <w:r>
+        <w:t>América</w:t>
+      </w:r>
+    </w:p>
+    <w:p>
+      <w:pPr>
+        <w:pStyle w:val="Prrafodelista"/>
+        <w:numPr>
+          <w:ilvl w:val="1"/>
+          <w:numId w:val="1"/>
+        </w:numPr>
+      </w:pPr>
+      <w:r>
+        <w:t>Asia</w:t>
+      </w:r>
+    </w:p>
+    <w:p>
+      <w:r>
+        <w:rPr>
+          <w:b/>
+          <w:bCs/>
+        </w:rPr>
+        <w:t>Novedades-</w:t>
+      </w:r>
+      <w:r>
+        <w:rPr>
+          <w:b/>
+          <w:bCs/>
+        </w:rPr>
+        <w:t>últimos</w:t>
+      </w:r>
+      <w:r>
+        <w:rPr>
+          <w:b/>
+          <w:bCs/>
+        </w:rPr>
+        <w:t xml:space="preserve"> recetas</w:t>
+      </w:r>
+      <w:r>
+        <w:rPr>
+          <w:b/>
+          <w:bCs/>
+        </w:rPr>
+        <w:t>:</w:t>
+      </w:r>
+      <w:r>
+        <w:t xml:space="preserve"> sección en la que: sección en la que se mostraran las últimas recetas añadidas (se incluirá una imagen con </w:t>
+      </w:r>
+      <w:r>
+        <w:t>un enlace</w:t>
+      </w:r>
+      <w:r>
+        <w:t xml:space="preserve"> a la receta y el titulo)</w:t>
+      </w:r>
+      <w:r>
+        <w:t>.</w:t>
+      </w:r>
+    </w:p>
+    <w:p>
+      <w:r>
+        <w:rPr>
+          <w:b/>
+          <w:bCs/>
+        </w:rPr>
+        <w:t>Foro</w:t>
+      </w:r>
+      <w:r>
+        <w:t xml:space="preserve"> (dependiendo del progreso y tiempo).</w:t>
+      </w:r>
+    </w:p>
+    <w:p>
+      <w:r>
+        <w:rPr>
+          <w:b/>
+          <w:bCs/>
+        </w:rPr>
+        <w:t>Ranking</w:t>
+      </w:r>
+      <w:r>
+        <w:t xml:space="preserve"> (dependiendo del progreso y tiempo).</w:t>
+      </w:r>
+    </w:p>
+    <w:p/>
+    <w:p>
+      <w:pPr>
+        <w:rPr>
+          <w:b/>
+          <w:bCs/>
+        </w:rPr>
+      </w:pPr>
+      <w:r>
+        <w:rPr>
+          <w:b/>
+          <w:bCs/>
+        </w:rPr>
+        <w:t>Organización general de página</w:t>
+      </w:r>
+      <w:r>
+        <w:rPr>
+          <w:b/>
+          <w:bCs/>
+        </w:rPr>
+        <w:t>s:</w:t>
+      </w:r>
+    </w:p>
+    <w:p>
+      <w:pPr>
+        <w:pStyle w:val="Prrafodelista"/>
+        <w:numPr>
+          <w:ilvl w:val="0"/>
+          <w:numId w:val="1"/>
+        </w:numPr>
+      </w:pPr>
+      <w:r>
+        <w:t>Principal</w:t>
+      </w:r>
+      <w:r>
+        <w:t xml:space="preserve"> (descrita anteriormente)</w:t>
+      </w:r>
+    </w:p>
+    <w:p>
+      <w:pPr>
+        <w:pStyle w:val="Prrafodelista"/>
+        <w:numPr>
+          <w:ilvl w:val="0"/>
+          <w:numId w:val="1"/>
+        </w:numPr>
+        <w:rPr>
+          <w:b/>
+          <w:bCs/>
+        </w:rPr>
+      </w:pPr>
+      <w:r>
+        <w:rPr>
+          <w:b/>
+          <w:bCs/>
+        </w:rPr>
+        <w:t>Continente</w:t>
+      </w:r>
+      <w:r>
+        <w:rPr>
+          <w:b/>
+          <w:bCs/>
+        </w:rPr>
+        <w:t xml:space="preserve"> (Alex y Coque):</w:t>
+      </w:r>
     </w:p>
     <w:p>
       <w:pPr>
@@ -567,15 +553,7 @@
         <w:t>Tags</w:t>
       </w:r>
       <w:r>
-        <w:t xml:space="preserve">: etiquetas asociadas al artículo que facilitarán las búsquedas. </w:t>
-      </w:r>
-      <w:proofErr w:type="spellStart"/>
-      <w:r>
-        <w:t>Ej</w:t>
-      </w:r>
-      <w:proofErr w:type="spellEnd"/>
-      <w:r>
-        <w:t>: duración, dificultad, vegana…</w:t>
+        <w:t>: etiquetas asociadas al artículo que facilitarán las búsquedas. Ej: duración, dificultad, vegana…</w:t>
       </w:r>
     </w:p>
     <w:p>
@@ -894,15 +872,7 @@
         </w:numPr>
       </w:pPr>
       <w:r>
-        <w:t xml:space="preserve">USA (costa este- oeste, </w:t>
-      </w:r>
-      <w:proofErr w:type="spellStart"/>
-      <w:r>
-        <w:t>midwest</w:t>
-      </w:r>
-      <w:proofErr w:type="spellEnd"/>
-      <w:r>
-        <w:t>, sur)</w:t>
+        <w:t>USA (costa este- oeste, midwest, sur)</w:t>
       </w:r>
       <w:r>
         <w:t>,</w:t>
@@ -1390,7 +1360,7 @@
       </w:pPr>
     </w:pPrDefault>
   </w:docDefaults>
-  <w:latentStyles w:defLockedState="0" w:defUIPriority="99" w:defSemiHidden="0" w:defUnhideWhenUsed="0" w:defQFormat="0" w:count="377">
+  <w:latentStyles w:defLockedState="0" w:defUIPriority="99" w:defSemiHidden="0" w:defUnhideWhenUsed="0" w:defQFormat="0" w:count="376">
     <w:lsdException w:name="Normal" w:uiPriority="0" w:qFormat="1"/>
     <w:lsdException w:name="heading 1" w:uiPriority="9" w:qFormat="1"/>
     <w:lsdException w:name="heading 2" w:semiHidden="1" w:uiPriority="9" w:unhideWhenUsed="1" w:qFormat="1"/>
@@ -1767,7 +1737,6 @@
     <w:lsdException w:name="Hashtag" w:semiHidden="1" w:unhideWhenUsed="1"/>
     <w:lsdException w:name="Unresolved Mention" w:semiHidden="1" w:unhideWhenUsed="1"/>
     <w:lsdException w:name="Smart Link" w:semiHidden="1" w:unhideWhenUsed="1"/>
-    <w:lsdException w:name="Smart Link Error" w:semiHidden="1" w:unhideWhenUsed="1"/>
   </w:latentStyles>
   <w:style w:type="paragraph" w:default="1" w:styleId="Normal">
     <w:name w:val="Normal"/>
